--- a/通信协议.docx
+++ b/通信协议.docx
@@ -11,136 +11,123 @@
           <w:szCs w:val="24"/>
         </w:rPr>
       </w:pPr>
-      <w:r>
-        <w:rPr>
-          <w:rFonts w:asciiTheme="minorEastAsia" w:hAnsiTheme="minorEastAsia"/>
-          <w:sz w:val="24"/>
-          <w:szCs w:val="24"/>
-        </w:rPr>
-        <w:t>1. 设备每次开机，</w:t>
-      </w:r>
-      <w:r>
-        <w:rPr>
-          <w:rFonts w:asciiTheme="minorEastAsia" w:hAnsiTheme="minorEastAsia"/>
-          <w:sz w:val="24"/>
-          <w:szCs w:val="24"/>
-        </w:rPr>
-        <w:t>设置start变量为当前UTC时间；</w:t>
-      </w:r>
-    </w:p>
-    <w:p>
-      <w:pPr>
-        <w:spacing w:line="400" w:lineRule="exact"/>
-        <w:rPr>
-          <w:rFonts w:asciiTheme="minorEastAsia" w:hAnsiTheme="minorEastAsia"/>
-          <w:sz w:val="24"/>
-          <w:szCs w:val="24"/>
-        </w:rPr>
-      </w:pPr>
-      <w:r>
-        <w:rPr>
-          <w:rFonts w:asciiTheme="minorEastAsia" w:hAnsiTheme="minorEastAsia"/>
-          <w:sz w:val="24"/>
-          <w:szCs w:val="24"/>
-        </w:rPr>
-        <w:t>2. 设备传输数据格式为：</w:t>
-      </w:r>
-    </w:p>
-    <w:p>
-      <w:pPr>
-        <w:spacing w:line="400" w:lineRule="exact"/>
-        <w:jc w:val="center"/>
-        <w:rPr>
-          <w:rFonts w:asciiTheme="minorEastAsia" w:hAnsiTheme="minorEastAsia"/>
-          <w:b/>
-          <w:sz w:val="24"/>
-          <w:szCs w:val="24"/>
-        </w:rPr>
-      </w:pPr>
-      <w:r>
-        <w:rPr>
-          <w:rFonts w:asciiTheme="minorEastAsia" w:hAnsiTheme="minorEastAsia"/>
-          <w:b/>
-          <w:sz w:val="24"/>
-          <w:szCs w:val="24"/>
-        </w:rPr>
-        <w:t>[gid,start,time,压力，温度，流量，阻力]</w:t>
-      </w:r>
-    </w:p>
-    <w:p>
-      <w:pPr>
-        <w:spacing w:line="400" w:lineRule="exact"/>
-        <w:rPr>
-          <w:rFonts w:asciiTheme="minorEastAsia" w:hAnsiTheme="minorEastAsia"/>
-          <w:sz w:val="24"/>
-          <w:szCs w:val="24"/>
-        </w:rPr>
-      </w:pPr>
-      <w:r>
-        <w:rPr>
-          <w:rFonts w:asciiTheme="minorEastAsia" w:hAnsiTheme="minorEastAsia"/>
-          <w:sz w:val="24"/>
-          <w:szCs w:val="24"/>
-        </w:rPr>
-        <w:tab/>
-        <w:t>gid – 设备gid号；</w:t>
-      </w:r>
-    </w:p>
-    <w:p>
-      <w:pPr>
-        <w:spacing w:line="400" w:lineRule="exact"/>
-        <w:rPr>
-          <w:rFonts w:asciiTheme="minorEastAsia" w:hAnsiTheme="minorEastAsia"/>
-          <w:sz w:val="24"/>
-          <w:szCs w:val="24"/>
-        </w:rPr>
-      </w:pPr>
-      <w:r>
-        <w:rPr>
-          <w:rFonts w:asciiTheme="minorEastAsia" w:hAnsiTheme="minorEastAsia"/>
-          <w:sz w:val="24"/>
-          <w:szCs w:val="24"/>
-        </w:rPr>
-        <w:tab/>
-        <w:t>start – 此次开机UTC时间；</w:t>
-      </w:r>
-    </w:p>
-    <w:p>
-      <w:pPr>
-        <w:spacing w:line="400" w:lineRule="exact"/>
-        <w:rPr>
-          <w:rFonts w:asciiTheme="minorEastAsia" w:hAnsiTheme="minorEastAsia"/>
-          <w:sz w:val="24"/>
-          <w:szCs w:val="24"/>
-        </w:rPr>
-      </w:pPr>
-      <w:r>
-        <w:rPr>
-          <w:rFonts w:asciiTheme="minorEastAsia" w:hAnsiTheme="minorEastAsia"/>
-          <w:sz w:val="24"/>
-          <w:szCs w:val="24"/>
-        </w:rPr>
-        <w:tab/>
-        <w:t>time – 参数采集时间，UTC时间；</w:t>
-      </w:r>
-    </w:p>
-    <w:p>
-      <w:pPr>
-        <w:spacing w:line="400" w:lineRule="exact"/>
-        <w:rPr>
-          <w:rFonts w:asciiTheme="minorEastAsia" w:hAnsiTheme="minorEastAsia"/>
-          <w:sz w:val="24"/>
-          <w:szCs w:val="24"/>
-        </w:rPr>
-      </w:pPr>
-      <w:r>
-        <w:rPr>
-          <w:rFonts w:asciiTheme="minorEastAsia" w:hAnsiTheme="minorEastAsia"/>
-          <w:sz w:val="24"/>
-          <w:szCs w:val="24"/>
-        </w:rPr>
-        <w:tab/>
-        <w:t>压力等</w:t>
+    </w:p>
+    <w:p>
+      <w:pPr>
+        <w:spacing w:line="400" w:lineRule="exact"/>
+        <w:rPr>
+          <w:rFonts w:asciiTheme="minorEastAsia" w:hAnsiTheme="minorEastAsia"/>
+          <w:sz w:val="24"/>
+          <w:szCs w:val="24"/>
+        </w:rPr>
+      </w:pPr>
+      <w:r>
+        <w:rPr>
+          <w:rFonts w:asciiTheme="minorEastAsia" w:hAnsiTheme="minorEastAsia"/>
+          <w:sz w:val="24"/>
+          <w:szCs w:val="24"/>
+        </w:rPr>
+        <w:t>1</w:t>
+      </w:r>
+      <w:r>
+        <w:rPr>
+          <w:rFonts w:asciiTheme="minorEastAsia" w:hAnsiTheme="minorEastAsia"/>
+          <w:sz w:val="24"/>
+          <w:szCs w:val="24"/>
+        </w:rPr>
+        <w:t xml:space="preserve">. </w:t>
+      </w:r>
+      <w:r>
+        <w:rPr>
+          <w:rFonts w:asciiTheme="minorEastAsia" w:hAnsiTheme="minorEastAsia"/>
+          <w:sz w:val="24"/>
+          <w:szCs w:val="24"/>
+        </w:rPr>
+        <w:t>各</w:t>
+      </w:r>
+      <w:r>
+        <w:rPr>
+          <w:rFonts w:asciiTheme="minorEastAsia" w:hAnsiTheme="minorEastAsia"/>
+          <w:sz w:val="24"/>
+          <w:szCs w:val="24"/>
+        </w:rPr>
+        <w:t>数值</w:t>
+      </w:r>
+      <w:r>
+        <w:rPr>
+          <w:rFonts w:asciiTheme="minorEastAsia" w:hAnsiTheme="minorEastAsia"/>
+          <w:sz w:val="24"/>
+          <w:szCs w:val="24"/>
+        </w:rPr>
+        <w:t>单位固定，取</w:t>
+      </w:r>
+      <w:r>
+        <w:rPr>
+          <w:rFonts w:asciiTheme="minorEastAsia" w:hAnsiTheme="minorEastAsia"/>
+          <w:sz w:val="24"/>
+          <w:szCs w:val="24"/>
+        </w:rPr>
+        <w:t>预定</w:t>
+      </w:r>
+      <w:r>
+        <w:rPr>
+          <w:rFonts w:asciiTheme="minorEastAsia" w:hAnsiTheme="minorEastAsia"/>
+          <w:sz w:val="24"/>
+          <w:szCs w:val="24"/>
+        </w:rPr>
+        <w:t>值。</w:t>
+      </w:r>
+    </w:p>
+    <w:p>
+      <w:pPr>
+        <w:spacing w:line="400" w:lineRule="exact"/>
+        <w:rPr>
+          <w:rFonts w:asciiTheme="minorEastAsia" w:hAnsiTheme="minorEastAsia"/>
+          <w:sz w:val="24"/>
+          <w:szCs w:val="24"/>
+        </w:rPr>
+      </w:pPr>
+      <w:r>
+        <w:rPr>
+          <w:rFonts w:asciiTheme="minorEastAsia" w:hAnsiTheme="minorEastAsia"/>
+          <w:sz w:val="24"/>
+          <w:szCs w:val="24"/>
+        </w:rPr>
+        <w:t>2</w:t>
+      </w:r>
+      <w:r>
+        <w:rPr>
+          <w:rFonts w:asciiTheme="minorEastAsia" w:hAnsiTheme="minorEastAsia"/>
+          <w:sz w:val="24"/>
+          <w:szCs w:val="24"/>
+        </w:rPr>
+        <w:t>. 控制指令</w:t>
+      </w:r>
+      <w:r>
+        <w:rPr>
+          <w:rFonts w:asciiTheme="minorEastAsia" w:hAnsiTheme="minorEastAsia"/>
+          <w:sz w:val="24"/>
+          <w:szCs w:val="24"/>
+        </w:rPr>
+        <w:t>（发往设备的）</w:t>
+      </w:r>
+    </w:p>
+    <w:p>
+      <w:pPr>
+        <w:spacing w:line="400" w:lineRule="exact"/>
+        <w:rPr>
+          <w:rFonts w:asciiTheme="minorEastAsia" w:hAnsiTheme="minorEastAsia"/>
+          <w:sz w:val="24"/>
+          <w:szCs w:val="24"/>
+        </w:rPr>
+      </w:pPr>
+      <w:r>
+        <w:rPr>
+          <w:rFonts w:asciiTheme="minorEastAsia" w:hAnsiTheme="minorEastAsia"/>
+          <w:sz w:val="24"/>
+          <w:szCs w:val="24"/>
+        </w:rPr>
+        <w:tab/>
       </w:r>
       <w:r>
         <w:rPr>
@@ -148,127 +135,6 @@
           <w:sz w:val="24"/>
           <w:szCs w:val="24"/>
         </w:rPr>
-        <w:t xml:space="preserve"> </w:t>
-      </w:r>
-      <w:r>
-        <w:rPr>
-          <w:rFonts w:asciiTheme="minorEastAsia" w:hAnsiTheme="minorEastAsia"/>
-          <w:sz w:val="24"/>
-          <w:szCs w:val="24"/>
-        </w:rPr>
-        <w:t>– 参数数值；</w:t>
-      </w:r>
-    </w:p>
-    <w:p>
-      <w:pPr>
-        <w:spacing w:line="400" w:lineRule="exact"/>
-        <w:rPr>
-          <w:rFonts w:asciiTheme="minorEastAsia" w:hAnsiTheme="minorEastAsia"/>
-          <w:sz w:val="24"/>
-          <w:szCs w:val="24"/>
-        </w:rPr>
-      </w:pPr>
-    </w:p>
-    <w:p>
-      <w:pPr>
-        <w:spacing w:line="400" w:lineRule="exact"/>
-        <w:rPr>
-          <w:rFonts w:asciiTheme="minorEastAsia" w:hAnsiTheme="minorEastAsia"/>
-          <w:sz w:val="24"/>
-          <w:szCs w:val="24"/>
-        </w:rPr>
-      </w:pPr>
-      <w:r>
-        <w:rPr>
-          <w:rFonts w:asciiTheme="minorEastAsia" w:hAnsiTheme="minorEastAsia"/>
-          <w:sz w:val="24"/>
-          <w:szCs w:val="24"/>
-        </w:rPr>
-        <w:t xml:space="preserve">3. </w:t>
-      </w:r>
-      <w:r>
-        <w:rPr>
-          <w:rFonts w:asciiTheme="minorEastAsia" w:hAnsiTheme="minorEastAsia"/>
-          <w:sz w:val="24"/>
-          <w:szCs w:val="24"/>
-        </w:rPr>
-        <w:t>各</w:t>
-      </w:r>
-      <w:r>
-        <w:rPr>
-          <w:rFonts w:asciiTheme="minorEastAsia" w:hAnsiTheme="minorEastAsia"/>
-          <w:sz w:val="24"/>
-          <w:szCs w:val="24"/>
-        </w:rPr>
-        <w:t>数值</w:t>
-      </w:r>
-      <w:r>
-        <w:rPr>
-          <w:rFonts w:asciiTheme="minorEastAsia" w:hAnsiTheme="minorEastAsia"/>
-          <w:sz w:val="24"/>
-          <w:szCs w:val="24"/>
-        </w:rPr>
-        <w:t>单位固定，取</w:t>
-      </w:r>
-      <w:r>
-        <w:rPr>
-          <w:rFonts w:asciiTheme="minorEastAsia" w:hAnsiTheme="minorEastAsia"/>
-          <w:sz w:val="24"/>
-          <w:szCs w:val="24"/>
-        </w:rPr>
-        <w:t>预定</w:t>
-      </w:r>
-      <w:r>
-        <w:rPr>
-          <w:rFonts w:asciiTheme="minorEastAsia" w:hAnsiTheme="minorEastAsia"/>
-          <w:sz w:val="24"/>
-          <w:szCs w:val="24"/>
-        </w:rPr>
-        <w:t>值。</w:t>
-      </w:r>
-    </w:p>
-    <w:p>
-      <w:pPr>
-        <w:spacing w:line="400" w:lineRule="exact"/>
-        <w:rPr>
-          <w:rFonts w:asciiTheme="minorEastAsia" w:hAnsiTheme="minorEastAsia"/>
-          <w:sz w:val="24"/>
-          <w:szCs w:val="24"/>
-        </w:rPr>
-      </w:pPr>
-      <w:r>
-        <w:rPr>
-          <w:rFonts w:asciiTheme="minorEastAsia" w:hAnsiTheme="minorEastAsia"/>
-          <w:sz w:val="24"/>
-          <w:szCs w:val="24"/>
-        </w:rPr>
-        <w:t>4. 控制指令</w:t>
-      </w:r>
-      <w:r>
-        <w:rPr>
-          <w:rFonts w:asciiTheme="minorEastAsia" w:hAnsiTheme="minorEastAsia"/>
-          <w:sz w:val="24"/>
-          <w:szCs w:val="24"/>
-        </w:rPr>
-        <w:t>（发往设备的）</w:t>
-      </w:r>
-    </w:p>
-    <w:p>
-      <w:pPr>
-        <w:spacing w:line="400" w:lineRule="exact"/>
-        <w:rPr>
-          <w:rFonts w:asciiTheme="minorEastAsia" w:hAnsiTheme="minorEastAsia"/>
-          <w:sz w:val="24"/>
-          <w:szCs w:val="24"/>
-        </w:rPr>
-      </w:pPr>
-      <w:r>
-        <w:rPr>
-          <w:rFonts w:asciiTheme="minorEastAsia" w:hAnsiTheme="minorEastAsia"/>
-          <w:sz w:val="24"/>
-          <w:szCs w:val="24"/>
-        </w:rPr>
-        <w:tab/>
         <w:t>[</w:t>
       </w:r>
       <w:r>
@@ -277,11 +143,11 @@
           <w:sz w:val="24"/>
           <w:szCs w:val="24"/>
         </w:rPr>
-        <w:t>open</w:t>
-      </w:r>
-      <w:r>
-        <w:rPr>
-          <w:rFonts w:asciiTheme="minorEastAsia" w:hAnsiTheme="minorEastAsia"/>
+        <w:t>ol</w:t>
+      </w:r>
+      <w:r>
+        <w:rPr>
+          <w:rFonts w:asciiTheme="minorEastAsia" w:hAnsiTheme="minorEastAsia" w:hint="eastAsia"/>
           <w:sz w:val="24"/>
           <w:szCs w:val="24"/>
         </w:rPr>
@@ -297,318 +163,178 @@
       </w:r>
       <w:r>
         <w:rPr>
-          <w:rFonts w:asciiTheme="minorEastAsia" w:hAnsiTheme="minorEastAsia"/>
-          <w:sz w:val="24"/>
-          <w:szCs w:val="24"/>
-        </w:rPr>
-        <w:tab/>
-      </w:r>
-      <w:r>
-        <w:rPr>
-          <w:rFonts w:asciiTheme="minorEastAsia" w:hAnsiTheme="minorEastAsia"/>
-          <w:sz w:val="24"/>
-          <w:szCs w:val="24"/>
-        </w:rPr>
-        <w:tab/>
-      </w:r>
-      <w:r>
-        <w:rPr>
-          <w:rFonts w:asciiTheme="minorEastAsia" w:hAnsiTheme="minorEastAsia"/>
-          <w:sz w:val="24"/>
-          <w:szCs w:val="24"/>
-        </w:rPr>
-        <w:tab/>
-        <w:t>开</w:t>
-      </w:r>
-      <w:r>
-        <w:rPr>
-          <w:rFonts w:asciiTheme="minorEastAsia" w:hAnsiTheme="minorEastAsia"/>
-          <w:sz w:val="24"/>
-          <w:szCs w:val="24"/>
-        </w:rPr>
-        <w:tab/>
-      </w:r>
-    </w:p>
-    <w:p>
-      <w:pPr>
-        <w:spacing w:line="400" w:lineRule="exact"/>
-        <w:rPr>
-          <w:rFonts w:asciiTheme="minorEastAsia" w:hAnsiTheme="minorEastAsia"/>
-          <w:sz w:val="24"/>
-          <w:szCs w:val="24"/>
-        </w:rPr>
-      </w:pPr>
-      <w:r>
-        <w:rPr>
-          <w:rFonts w:asciiTheme="minorEastAsia" w:hAnsiTheme="minorEastAsia"/>
-          <w:sz w:val="24"/>
-          <w:szCs w:val="24"/>
-        </w:rPr>
-        <w:tab/>
-        <w:t>[close]</w:t>
-      </w:r>
-      <w:r>
-        <w:rPr>
-          <w:rFonts w:asciiTheme="minorEastAsia" w:hAnsiTheme="minorEastAsia"/>
-          <w:sz w:val="24"/>
-          <w:szCs w:val="24"/>
-        </w:rPr>
-        <w:tab/>
-      </w:r>
-      <w:r>
-        <w:rPr>
-          <w:rFonts w:asciiTheme="minorEastAsia" w:hAnsiTheme="minorEastAsia"/>
-          <w:sz w:val="24"/>
-          <w:szCs w:val="24"/>
-        </w:rPr>
-        <w:tab/>
-      </w:r>
-      <w:r>
-        <w:rPr>
-          <w:rFonts w:asciiTheme="minorEastAsia" w:hAnsiTheme="minorEastAsia"/>
-          <w:sz w:val="24"/>
-          <w:szCs w:val="24"/>
-        </w:rPr>
-        <w:tab/>
-        <w:t>关</w:t>
-      </w:r>
-    </w:p>
-    <w:p>
-      <w:pPr>
-        <w:spacing w:line="400" w:lineRule="exact"/>
-        <w:rPr>
-          <w:rFonts w:asciiTheme="minorEastAsia" w:hAnsiTheme="minorEastAsia"/>
-          <w:sz w:val="24"/>
-          <w:szCs w:val="24"/>
-        </w:rPr>
-      </w:pPr>
-      <w:r>
-        <w:rPr>
-          <w:rFonts w:asciiTheme="minorEastAsia" w:hAnsiTheme="minorEastAsia"/>
-          <w:sz w:val="24"/>
-          <w:szCs w:val="24"/>
-        </w:rPr>
-        <w:tab/>
-        <w:t>[set p ××]</w:t>
-      </w:r>
-      <w:r>
-        <w:rPr>
-          <w:rFonts w:asciiTheme="minorEastAsia" w:hAnsiTheme="minorEastAsia"/>
-          <w:sz w:val="24"/>
-          <w:szCs w:val="24"/>
-        </w:rPr>
-        <w:tab/>
-      </w:r>
-      <w:r>
-        <w:rPr>
-          <w:rFonts w:asciiTheme="minorEastAsia" w:hAnsiTheme="minorEastAsia"/>
-          <w:sz w:val="24"/>
-          <w:szCs w:val="24"/>
-        </w:rPr>
-        <w:tab/>
-        <w:t>压力设置</w:t>
-      </w:r>
-    </w:p>
-    <w:p>
-      <w:pPr>
-        <w:spacing w:line="400" w:lineRule="exact"/>
-        <w:rPr>
-          <w:rFonts w:asciiTheme="minorEastAsia" w:hAnsiTheme="minorEastAsia"/>
-          <w:sz w:val="24"/>
-          <w:szCs w:val="24"/>
-        </w:rPr>
-      </w:pPr>
-      <w:r>
-        <w:rPr>
-          <w:rFonts w:asciiTheme="minorEastAsia" w:hAnsiTheme="minorEastAsia"/>
-          <w:sz w:val="24"/>
-          <w:szCs w:val="24"/>
-        </w:rPr>
-        <w:tab/>
-        <w:t>[set t ××]</w:t>
-      </w:r>
-      <w:r>
-        <w:rPr>
-          <w:rFonts w:asciiTheme="minorEastAsia" w:hAnsiTheme="minorEastAsia"/>
-          <w:sz w:val="24"/>
-          <w:szCs w:val="24"/>
-        </w:rPr>
-        <w:tab/>
-      </w:r>
-      <w:r>
-        <w:rPr>
-          <w:rFonts w:asciiTheme="minorEastAsia" w:hAnsiTheme="minorEastAsia"/>
-          <w:sz w:val="24"/>
-          <w:szCs w:val="24"/>
-        </w:rPr>
-        <w:tab/>
-        <w:t>温度设置</w:t>
-      </w:r>
-    </w:p>
-    <w:p>
-      <w:pPr>
-        <w:spacing w:line="400" w:lineRule="exact"/>
-        <w:rPr>
-          <w:rFonts w:asciiTheme="minorEastAsia" w:hAnsiTheme="minorEastAsia"/>
-          <w:sz w:val="24"/>
-          <w:szCs w:val="24"/>
-        </w:rPr>
-      </w:pPr>
-      <w:r>
-        <w:rPr>
-          <w:rFonts w:asciiTheme="minorEastAsia" w:hAnsiTheme="minorEastAsia"/>
-          <w:sz w:val="24"/>
-          <w:szCs w:val="24"/>
-        </w:rPr>
-        <w:tab/>
-        <w:t>[set f ××]</w:t>
-      </w:r>
-      <w:r>
-        <w:rPr>
-          <w:rFonts w:asciiTheme="minorEastAsia" w:hAnsiTheme="minorEastAsia"/>
-          <w:sz w:val="24"/>
-          <w:szCs w:val="24"/>
-        </w:rPr>
-        <w:tab/>
-      </w:r>
-      <w:r>
-        <w:rPr>
-          <w:rFonts w:asciiTheme="minorEastAsia" w:hAnsiTheme="minorEastAsia"/>
-          <w:sz w:val="24"/>
-          <w:szCs w:val="24"/>
-        </w:rPr>
-        <w:tab/>
-        <w:t>流量设置</w:t>
-      </w:r>
-    </w:p>
-    <w:p>
-      <w:pPr>
-        <w:spacing w:line="400" w:lineRule="exact"/>
-        <w:rPr>
-          <w:rFonts w:asciiTheme="minorEastAsia" w:hAnsiTheme="minorEastAsia"/>
-          <w:sz w:val="24"/>
-          <w:szCs w:val="24"/>
-        </w:rPr>
-      </w:pPr>
-      <w:r>
-        <w:rPr>
-          <w:rFonts w:asciiTheme="minorEastAsia" w:hAnsiTheme="minorEastAsia"/>
-          <w:sz w:val="24"/>
-          <w:szCs w:val="24"/>
-        </w:rPr>
-        <w:t>5. 当前设备IP地址/端口注册</w:t>
-      </w:r>
-    </w:p>
-    <w:p>
-      <w:pPr>
-        <w:spacing w:line="400" w:lineRule="exact"/>
-        <w:rPr>
-          <w:rFonts w:asciiTheme="minorEastAsia" w:hAnsiTheme="minorEastAsia"/>
-          <w:sz w:val="24"/>
-          <w:szCs w:val="24"/>
-        </w:rPr>
-      </w:pPr>
-      <w:r>
-        <w:rPr>
-          <w:rFonts w:asciiTheme="minorEastAsia" w:hAnsiTheme="minorEastAsia"/>
-          <w:sz w:val="24"/>
-          <w:szCs w:val="24"/>
-        </w:rPr>
-        <w:tab/>
-        <w:t>往指定端口发送：gid</w:t>
-      </w:r>
-    </w:p>
-    <w:p>
-      <w:pPr>
-        <w:spacing w:line="400" w:lineRule="exact"/>
-        <w:rPr>
-          <w:rFonts w:asciiTheme="minorEastAsia" w:hAnsiTheme="minorEastAsia"/>
-          <w:sz w:val="24"/>
-          <w:szCs w:val="24"/>
-        </w:rPr>
-      </w:pPr>
-    </w:p>
-    <w:p>
-      <w:pPr>
-        <w:spacing w:line="400" w:lineRule="exact"/>
-        <w:rPr>
-          <w:rFonts w:asciiTheme="minorEastAsia" w:hAnsiTheme="minorEastAsia"/>
-          <w:sz w:val="24"/>
-          <w:szCs w:val="24"/>
-        </w:rPr>
-      </w:pPr>
-    </w:p>
-    <w:p>
-      <w:pPr>
-        <w:spacing w:line="400" w:lineRule="exact"/>
-        <w:rPr>
-          <w:rFonts w:asciiTheme="minorEastAsia" w:hAnsiTheme="minorEastAsia"/>
-          <w:sz w:val="24"/>
-          <w:szCs w:val="24"/>
-        </w:rPr>
-      </w:pPr>
-    </w:p>
-    <w:p>
-      <w:pPr>
-        <w:spacing w:line="400" w:lineRule="exact"/>
-        <w:rPr>
-          <w:rFonts w:asciiTheme="minorEastAsia" w:hAnsiTheme="minorEastAsia"/>
-          <w:b/>
-          <w:sz w:val="24"/>
-          <w:szCs w:val="24"/>
-        </w:rPr>
-      </w:pPr>
-      <w:r>
-        <w:rPr>
-          <w:rFonts w:asciiTheme="minorEastAsia" w:hAnsiTheme="minorEastAsia"/>
-          <w:b/>
-          <w:sz w:val="24"/>
-          <w:szCs w:val="24"/>
-        </w:rPr>
-        <w:t>设备</w:t>
-      </w:r>
-      <w:r>
-        <w:rPr>
-          <w:rFonts w:asciiTheme="minorEastAsia" w:hAnsiTheme="minorEastAsia"/>
-          <w:b/>
-          <w:sz w:val="24"/>
-          <w:szCs w:val="24"/>
-        </w:rPr>
-        <w:t>端发送内容</w:t>
-      </w:r>
-    </w:p>
-    <w:p>
-      <w:pPr>
-        <w:spacing w:line="400" w:lineRule="exact"/>
-        <w:rPr>
-          <w:rFonts w:asciiTheme="minorEastAsia" w:hAnsiTheme="minorEastAsia"/>
-          <w:sz w:val="24"/>
-          <w:szCs w:val="24"/>
-        </w:rPr>
-      </w:pPr>
-      <w:r>
-        <w:rPr>
-          <w:rFonts w:asciiTheme="minorEastAsia" w:hAnsiTheme="minorEastAsia"/>
-          <w:sz w:val="24"/>
-          <w:szCs w:val="24"/>
-        </w:rPr>
-        <w:t>发送数据：</w:t>
-      </w:r>
-      <w:r>
-        <w:rPr>
-          <w:rFonts w:asciiTheme="minorEastAsia" w:hAnsiTheme="minorEastAsia"/>
-          <w:sz w:val="24"/>
-          <w:szCs w:val="24"/>
-        </w:rPr>
-        <w:t>D[</w:t>
-      </w:r>
-      <w:r>
-        <w:rPr>
-          <w:rFonts w:asciiTheme="minorEastAsia" w:hAnsiTheme="minorEastAsia"/>
-          <w:sz w:val="24"/>
-          <w:szCs w:val="24"/>
-        </w:rPr>
-        <w:t>gid,start,time,压力，温度，流量，阻力</w:t>
+          <w:rFonts w:asciiTheme="minorEastAsia" w:hAnsiTheme="minorEastAsia" w:hint="eastAsia"/>
+          <w:sz w:val="24"/>
+          <w:szCs w:val="24"/>
+        </w:rPr>
+        <w:t>开灯</w:t>
+      </w:r>
+    </w:p>
+    <w:p>
+      <w:pPr>
+        <w:spacing w:line="400" w:lineRule="exact"/>
+        <w:rPr>
+          <w:rFonts w:asciiTheme="minorEastAsia" w:hAnsiTheme="minorEastAsia"/>
+          <w:sz w:val="24"/>
+          <w:szCs w:val="24"/>
+        </w:rPr>
+      </w:pPr>
+      <w:r>
+        <w:rPr>
+          <w:rFonts w:asciiTheme="minorEastAsia" w:hAnsiTheme="minorEastAsia"/>
+          <w:sz w:val="24"/>
+          <w:szCs w:val="24"/>
+        </w:rPr>
+        <w:tab/>
+        <w:t>[ow]</w:t>
+      </w:r>
+      <w:r>
+        <w:rPr>
+          <w:rFonts w:asciiTheme="minorEastAsia" w:hAnsiTheme="minorEastAsia"/>
+          <w:sz w:val="24"/>
+          <w:szCs w:val="24"/>
+        </w:rPr>
+        <w:tab/>
+        <w:t>开循环</w:t>
+      </w:r>
+    </w:p>
+    <w:p>
+      <w:pPr>
+        <w:spacing w:line="400" w:lineRule="exact"/>
+        <w:rPr>
+          <w:rFonts w:asciiTheme="minorEastAsia" w:hAnsiTheme="minorEastAsia"/>
+          <w:sz w:val="24"/>
+          <w:szCs w:val="24"/>
+        </w:rPr>
+      </w:pPr>
+      <w:r>
+        <w:rPr>
+          <w:rFonts w:asciiTheme="minorEastAsia" w:hAnsiTheme="minorEastAsia"/>
+          <w:sz w:val="24"/>
+          <w:szCs w:val="24"/>
+        </w:rPr>
+        <w:tab/>
+        <w:t>[og]</w:t>
+      </w:r>
+      <w:r>
+        <w:rPr>
+          <w:rFonts w:asciiTheme="minorEastAsia" w:hAnsiTheme="minorEastAsia"/>
+          <w:sz w:val="24"/>
+          <w:szCs w:val="24"/>
+        </w:rPr>
+        <w:tab/>
+        <w:t>通气</w:t>
+      </w:r>
+    </w:p>
+    <w:p>
+      <w:pPr>
+        <w:spacing w:line="400" w:lineRule="exact"/>
+        <w:rPr>
+          <w:rFonts w:asciiTheme="minorEastAsia" w:hAnsiTheme="minorEastAsia"/>
+          <w:sz w:val="24"/>
+          <w:szCs w:val="24"/>
+        </w:rPr>
+      </w:pPr>
+      <w:r>
+        <w:rPr>
+          <w:rFonts w:asciiTheme="minorEastAsia" w:hAnsiTheme="minorEastAsia"/>
+          <w:sz w:val="24"/>
+          <w:szCs w:val="24"/>
+        </w:rPr>
+        <w:tab/>
+        <w:t>[cl]</w:t>
+      </w:r>
+      <w:r>
+        <w:rPr>
+          <w:rFonts w:asciiTheme="minorEastAsia" w:hAnsiTheme="minorEastAsia"/>
+          <w:sz w:val="24"/>
+          <w:szCs w:val="24"/>
+        </w:rPr>
+        <w:tab/>
+        <w:t>关灯</w:t>
+      </w:r>
+    </w:p>
+    <w:p>
+      <w:pPr>
+        <w:spacing w:line="400" w:lineRule="exact"/>
+        <w:ind w:firstLine="420"/>
+        <w:rPr>
+          <w:rFonts w:asciiTheme="minorEastAsia" w:hAnsiTheme="minorEastAsia"/>
+          <w:sz w:val="24"/>
+          <w:szCs w:val="24"/>
+        </w:rPr>
+      </w:pPr>
+      <w:r>
+        <w:rPr>
+          <w:rFonts w:asciiTheme="minorEastAsia" w:hAnsiTheme="minorEastAsia"/>
+          <w:sz w:val="24"/>
+          <w:szCs w:val="24"/>
+        </w:rPr>
+        <w:t>[cw]</w:t>
+      </w:r>
+      <w:r>
+        <w:rPr>
+          <w:rFonts w:asciiTheme="minorEastAsia" w:hAnsiTheme="minorEastAsia"/>
+          <w:sz w:val="24"/>
+          <w:szCs w:val="24"/>
+        </w:rPr>
+        <w:tab/>
+        <w:t>关循环</w:t>
+      </w:r>
+    </w:p>
+    <w:p>
+      <w:pPr>
+        <w:spacing w:line="400" w:lineRule="exact"/>
+        <w:ind w:firstLine="420"/>
+        <w:rPr>
+          <w:rFonts w:asciiTheme="minorEastAsia" w:hAnsiTheme="minorEastAsia"/>
+          <w:sz w:val="24"/>
+          <w:szCs w:val="24"/>
+        </w:rPr>
+      </w:pPr>
+      <w:r>
+        <w:rPr>
+          <w:rFonts w:asciiTheme="minorEastAsia" w:hAnsiTheme="minorEastAsia"/>
+          <w:sz w:val="24"/>
+          <w:szCs w:val="24"/>
+        </w:rPr>
+        <w:t>[cg]</w:t>
+      </w:r>
+      <w:r>
+        <w:rPr>
+          <w:rFonts w:asciiTheme="minorEastAsia" w:hAnsiTheme="minorEastAsia"/>
+          <w:sz w:val="24"/>
+          <w:szCs w:val="24"/>
+        </w:rPr>
+        <w:tab/>
+        <w:t>关气</w:t>
+      </w:r>
+    </w:p>
+    <w:p>
+      <w:pPr>
+        <w:spacing w:line="400" w:lineRule="exact"/>
+        <w:ind w:firstLine="420"/>
+        <w:rPr>
+          <w:rFonts w:asciiTheme="minorEastAsia" w:hAnsiTheme="minorEastAsia" w:hint="eastAsia"/>
+          <w:sz w:val="24"/>
+          <w:szCs w:val="24"/>
+        </w:rPr>
+      </w:pPr>
+      <w:r>
+        <w:rPr>
+          <w:rFonts w:asciiTheme="minorEastAsia" w:hAnsiTheme="minorEastAsia"/>
+          <w:sz w:val="24"/>
+          <w:szCs w:val="24"/>
+        </w:rPr>
+        <w:t xml:space="preserve">[set m </w:t>
+      </w:r>
+      <w:r>
+        <w:rPr>
+          <w:rFonts w:asciiTheme="minorEastAsia" w:hAnsiTheme="minorEastAsia"/>
+          <w:sz w:val="24"/>
+          <w:szCs w:val="24"/>
+        </w:rPr>
+        <w:t xml:space="preserve">** </w:t>
       </w:r>
       <w:r>
         <w:rPr>
@@ -618,132 +344,21 @@
         </w:rPr>
         <w:t>]</w:t>
       </w:r>
-    </w:p>
-    <w:p>
-      <w:pPr>
-        <w:spacing w:line="400" w:lineRule="exact"/>
-        <w:rPr>
-          <w:rFonts w:asciiTheme="minorEastAsia" w:hAnsiTheme="minorEastAsia"/>
-          <w:sz w:val="24"/>
-          <w:szCs w:val="24"/>
-        </w:rPr>
-      </w:pPr>
+      <w:r>
+        <w:rPr>
+          <w:rFonts w:asciiTheme="minorEastAsia" w:hAnsiTheme="minorEastAsia"/>
+          <w:sz w:val="24"/>
+          <w:szCs w:val="24"/>
+        </w:rPr>
+        <w:tab/>
+      </w:r>
       <w:r>
         <w:rPr>
           <w:rFonts w:asciiTheme="minorEastAsia" w:hAnsiTheme="minorEastAsia" w:hint="eastAsia"/>
           <w:sz w:val="24"/>
           <w:szCs w:val="24"/>
         </w:rPr>
-        <w:t>身份验证：I[</w:t>
-      </w:r>
-      <w:r>
-        <w:rPr>
-          <w:rFonts w:asciiTheme="minorEastAsia" w:hAnsiTheme="minorEastAsia"/>
-          <w:sz w:val="24"/>
-          <w:szCs w:val="24"/>
-        </w:rPr>
-        <w:t>gid</w:t>
-      </w:r>
-      <w:r>
-        <w:rPr>
-          <w:rFonts w:asciiTheme="minorEastAsia" w:hAnsiTheme="minorEastAsia" w:hint="eastAsia"/>
-          <w:sz w:val="24"/>
-          <w:szCs w:val="24"/>
-        </w:rPr>
-        <w:t>]</w:t>
-      </w:r>
-    </w:p>
-    <w:p>
-      <w:pPr>
-        <w:spacing w:line="400" w:lineRule="exact"/>
-        <w:rPr>
-          <w:rFonts w:asciiTheme="minorEastAsia" w:hAnsiTheme="minorEastAsia"/>
-          <w:sz w:val="24"/>
-          <w:szCs w:val="24"/>
-        </w:rPr>
-      </w:pPr>
-      <w:r>
-        <w:rPr>
-          <w:rFonts w:asciiTheme="minorEastAsia" w:hAnsiTheme="minorEastAsia"/>
-          <w:sz w:val="24"/>
-          <w:szCs w:val="24"/>
-        </w:rPr>
-        <w:t>获取normal值：G[gid]</w:t>
-      </w:r>
-    </w:p>
-    <w:p>
-      <w:pPr>
-        <w:spacing w:line="400" w:lineRule="exact"/>
-        <w:rPr>
-          <w:rFonts w:asciiTheme="minorEastAsia" w:hAnsiTheme="minorEastAsia" w:hint="eastAsia"/>
-          <w:sz w:val="24"/>
-          <w:szCs w:val="24"/>
-        </w:rPr>
-      </w:pPr>
-      <w:r>
-        <w:rPr>
-          <w:rFonts w:asciiTheme="minorEastAsia" w:hAnsiTheme="minorEastAsia"/>
-          <w:sz w:val="24"/>
-          <w:szCs w:val="24"/>
-        </w:rPr>
-        <w:tab/>
-      </w:r>
-      <w:r>
-        <w:rPr>
-          <w:rFonts w:asciiTheme="minorEastAsia" w:hAnsiTheme="minorEastAsia"/>
-          <w:sz w:val="24"/>
-          <w:szCs w:val="24"/>
-        </w:rPr>
-        <w:tab/>
-      </w:r>
-      <w:r>
-        <w:rPr>
-          <w:rFonts w:asciiTheme="minorEastAsia" w:hAnsiTheme="minorEastAsia"/>
-          <w:sz w:val="24"/>
-          <w:szCs w:val="24"/>
-        </w:rPr>
-        <w:tab/>
-      </w:r>
-      <w:r>
-        <w:rPr>
-          <w:rFonts w:asciiTheme="minorEastAsia" w:hAnsiTheme="minorEastAsia"/>
-          <w:sz w:val="24"/>
-          <w:szCs w:val="24"/>
-        </w:rPr>
-        <w:tab/>
-        <w:t>返回</w:t>
-      </w:r>
-      <w:r>
-        <w:rPr>
-          <w:rFonts w:asciiTheme="minorEastAsia" w:hAnsiTheme="minorEastAsia" w:hint="eastAsia"/>
-          <w:sz w:val="24"/>
-          <w:szCs w:val="24"/>
-        </w:rPr>
-        <w:t xml:space="preserve"> [</w:t>
-      </w:r>
-      <w:r>
-        <w:rPr>
-          <w:rFonts w:asciiTheme="minorEastAsia" w:hAnsiTheme="minorEastAsia"/>
-          <w:sz w:val="24"/>
-          <w:szCs w:val="24"/>
-        </w:rPr>
-        <w:t>pth1,pth2,tth1,tth2,fth1,fth2</w:t>
-      </w:r>
-      <w:r>
-        <w:rPr>
-          <w:rFonts w:asciiTheme="minorEastAsia" w:hAnsiTheme="minorEastAsia" w:hint="eastAsia"/>
-          <w:sz w:val="24"/>
-          <w:szCs w:val="24"/>
-        </w:rPr>
-        <w:t>]</w:t>
-      </w:r>
-      <w:r>
-        <w:rPr>
-          <w:rFonts w:asciiTheme="minorEastAsia" w:hAnsiTheme="minorEastAsia"/>
-          <w:sz w:val="24"/>
-          <w:szCs w:val="24"/>
-        </w:rPr>
-        <w:t xml:space="preserve"> ,没有值用“-”替代。</w:t>
+        <w:t>发送短信</w:t>
       </w:r>
       <w:bookmarkStart w:id="0" w:name="_GoBack"/>
       <w:bookmarkEnd w:id="0"/>
@@ -752,7 +367,292 @@
       <w:pPr>
         <w:spacing w:line="400" w:lineRule="exact"/>
         <w:rPr>
+          <w:rFonts w:asciiTheme="minorEastAsia" w:hAnsiTheme="minorEastAsia"/>
+          <w:sz w:val="24"/>
+          <w:szCs w:val="24"/>
+        </w:rPr>
+      </w:pPr>
+      <w:r>
+        <w:rPr>
+          <w:rFonts w:asciiTheme="minorEastAsia" w:hAnsiTheme="minorEastAsia"/>
+          <w:sz w:val="24"/>
+          <w:szCs w:val="24"/>
+        </w:rPr>
+        <w:t>3</w:t>
+      </w:r>
+      <w:r>
+        <w:rPr>
+          <w:rFonts w:asciiTheme="minorEastAsia" w:hAnsiTheme="minorEastAsia"/>
+          <w:sz w:val="24"/>
+          <w:szCs w:val="24"/>
+        </w:rPr>
+        <w:t>. 当前设备IP地址/端口注册</w:t>
+      </w:r>
+    </w:p>
+    <w:p>
+      <w:pPr>
+        <w:spacing w:line="400" w:lineRule="exact"/>
+        <w:rPr>
+          <w:rFonts w:asciiTheme="minorEastAsia" w:hAnsiTheme="minorEastAsia"/>
+          <w:sz w:val="24"/>
+          <w:szCs w:val="24"/>
+        </w:rPr>
+      </w:pPr>
+      <w:r>
+        <w:rPr>
+          <w:rFonts w:asciiTheme="minorEastAsia" w:hAnsiTheme="minorEastAsia"/>
+          <w:sz w:val="24"/>
+          <w:szCs w:val="24"/>
+        </w:rPr>
+        <w:tab/>
+        <w:t>往指定端口发送：</w:t>
+      </w:r>
+      <w:r>
+        <w:rPr>
           <w:rFonts w:asciiTheme="minorEastAsia" w:hAnsiTheme="minorEastAsia" w:hint="eastAsia"/>
+          <w:sz w:val="24"/>
+          <w:szCs w:val="24"/>
+        </w:rPr>
+        <w:t>I[</w:t>
+      </w:r>
+      <w:r>
+        <w:rPr>
+          <w:rFonts w:asciiTheme="minorEastAsia" w:hAnsiTheme="minorEastAsia"/>
+          <w:sz w:val="24"/>
+          <w:szCs w:val="24"/>
+        </w:rPr>
+        <w:t>gid</w:t>
+      </w:r>
+      <w:r>
+        <w:rPr>
+          <w:rFonts w:asciiTheme="minorEastAsia" w:hAnsiTheme="minorEastAsia"/>
+          <w:sz w:val="24"/>
+          <w:szCs w:val="24"/>
+        </w:rPr>
+        <w:t>]</w:t>
+      </w:r>
+    </w:p>
+    <w:p>
+      <w:pPr>
+        <w:spacing w:line="400" w:lineRule="exact"/>
+        <w:rPr>
+          <w:rFonts w:asciiTheme="minorEastAsia" w:hAnsiTheme="minorEastAsia"/>
+          <w:sz w:val="24"/>
+          <w:szCs w:val="24"/>
+        </w:rPr>
+      </w:pPr>
+    </w:p>
+    <w:p>
+      <w:pPr>
+        <w:spacing w:line="400" w:lineRule="exact"/>
+        <w:rPr>
+          <w:rFonts w:asciiTheme="minorEastAsia" w:hAnsiTheme="minorEastAsia"/>
+          <w:b/>
+          <w:sz w:val="24"/>
+          <w:szCs w:val="24"/>
+        </w:rPr>
+      </w:pPr>
+      <w:r>
+        <w:rPr>
+          <w:rFonts w:asciiTheme="minorEastAsia" w:hAnsiTheme="minorEastAsia"/>
+          <w:b/>
+          <w:sz w:val="24"/>
+          <w:szCs w:val="24"/>
+        </w:rPr>
+        <w:t>设备</w:t>
+      </w:r>
+      <w:r>
+        <w:rPr>
+          <w:rFonts w:asciiTheme="minorEastAsia" w:hAnsiTheme="minorEastAsia"/>
+          <w:b/>
+          <w:sz w:val="24"/>
+          <w:szCs w:val="24"/>
+        </w:rPr>
+        <w:t>端发送内容</w:t>
+      </w:r>
+    </w:p>
+    <w:p>
+      <w:pPr>
+        <w:spacing w:line="400" w:lineRule="exact"/>
+        <w:rPr>
+          <w:rFonts w:asciiTheme="minorEastAsia" w:hAnsiTheme="minorEastAsia"/>
+          <w:sz w:val="24"/>
+          <w:szCs w:val="24"/>
+        </w:rPr>
+      </w:pPr>
+      <w:r>
+        <w:rPr>
+          <w:rFonts w:asciiTheme="minorEastAsia" w:hAnsiTheme="minorEastAsia"/>
+          <w:sz w:val="24"/>
+          <w:szCs w:val="24"/>
+        </w:rPr>
+        <w:t>发送数据：</w:t>
+      </w:r>
+      <w:r>
+        <w:rPr>
+          <w:rFonts w:asciiTheme="minorEastAsia" w:hAnsiTheme="minorEastAsia"/>
+          <w:sz w:val="24"/>
+          <w:szCs w:val="24"/>
+        </w:rPr>
+        <w:t>D[</w:t>
+      </w:r>
+      <w:r>
+        <w:rPr>
+          <w:rFonts w:asciiTheme="minorEastAsia" w:hAnsiTheme="minorEastAsia"/>
+          <w:sz w:val="24"/>
+          <w:szCs w:val="24"/>
+        </w:rPr>
+        <w:t>gid,</w:t>
+      </w:r>
+      <w:r>
+        <w:rPr>
+          <w:rFonts w:asciiTheme="minorEastAsia" w:hAnsiTheme="minorEastAsia"/>
+          <w:sz w:val="24"/>
+          <w:szCs w:val="24"/>
+        </w:rPr>
+        <w:t>温度</w:t>
+      </w:r>
+      <w:r>
+        <w:rPr>
+          <w:rFonts w:asciiTheme="minorEastAsia" w:hAnsiTheme="minorEastAsia"/>
+          <w:sz w:val="24"/>
+          <w:szCs w:val="24"/>
+        </w:rPr>
+        <w:t>]</w:t>
+      </w:r>
+    </w:p>
+    <w:p>
+      <w:pPr>
+        <w:spacing w:line="400" w:lineRule="exact"/>
+        <w:rPr>
+          <w:rFonts w:asciiTheme="minorEastAsia" w:hAnsiTheme="minorEastAsia"/>
+          <w:sz w:val="24"/>
+          <w:szCs w:val="24"/>
+        </w:rPr>
+      </w:pPr>
+      <w:r>
+        <w:rPr>
+          <w:rFonts w:asciiTheme="minorEastAsia" w:hAnsiTheme="minorEastAsia" w:hint="eastAsia"/>
+          <w:sz w:val="24"/>
+          <w:szCs w:val="24"/>
+        </w:rPr>
+        <w:t>身份验证：I[</w:t>
+      </w:r>
+      <w:r>
+        <w:rPr>
+          <w:rFonts w:asciiTheme="minorEastAsia" w:hAnsiTheme="minorEastAsia"/>
+          <w:sz w:val="24"/>
+          <w:szCs w:val="24"/>
+        </w:rPr>
+        <w:t>gid</w:t>
+      </w:r>
+      <w:r>
+        <w:rPr>
+          <w:rFonts w:asciiTheme="minorEastAsia" w:hAnsiTheme="minorEastAsia" w:hint="eastAsia"/>
+          <w:sz w:val="24"/>
+          <w:szCs w:val="24"/>
+        </w:rPr>
+        <w:t>]</w:t>
+      </w:r>
+    </w:p>
+    <w:p>
+      <w:pPr>
+        <w:spacing w:line="400" w:lineRule="exact"/>
+        <w:rPr>
+          <w:rFonts w:asciiTheme="minorEastAsia" w:hAnsiTheme="minorEastAsia"/>
+          <w:sz w:val="24"/>
+          <w:szCs w:val="24"/>
+        </w:rPr>
+      </w:pPr>
+      <w:r>
+        <w:rPr>
+          <w:rFonts w:asciiTheme="minorEastAsia" w:hAnsiTheme="minorEastAsia"/>
+          <w:sz w:val="24"/>
+          <w:szCs w:val="24"/>
+        </w:rPr>
+        <w:t>获取normal值：G[gid]</w:t>
+      </w:r>
+    </w:p>
+    <w:p>
+      <w:pPr>
+        <w:spacing w:line="400" w:lineRule="exact"/>
+        <w:rPr>
+          <w:rFonts w:asciiTheme="minorEastAsia" w:hAnsiTheme="minorEastAsia"/>
+          <w:sz w:val="24"/>
+          <w:szCs w:val="24"/>
+        </w:rPr>
+      </w:pPr>
+      <w:r>
+        <w:rPr>
+          <w:rFonts w:asciiTheme="minorEastAsia" w:hAnsiTheme="minorEastAsia"/>
+          <w:sz w:val="24"/>
+          <w:szCs w:val="24"/>
+        </w:rPr>
+        <w:tab/>
+      </w:r>
+      <w:r>
+        <w:rPr>
+          <w:rFonts w:asciiTheme="minorEastAsia" w:hAnsiTheme="minorEastAsia"/>
+          <w:sz w:val="24"/>
+          <w:szCs w:val="24"/>
+        </w:rPr>
+        <w:tab/>
+      </w:r>
+      <w:r>
+        <w:rPr>
+          <w:rFonts w:asciiTheme="minorEastAsia" w:hAnsiTheme="minorEastAsia"/>
+          <w:sz w:val="24"/>
+          <w:szCs w:val="24"/>
+        </w:rPr>
+        <w:tab/>
+      </w:r>
+      <w:r>
+        <w:rPr>
+          <w:rFonts w:asciiTheme="minorEastAsia" w:hAnsiTheme="minorEastAsia"/>
+          <w:sz w:val="24"/>
+          <w:szCs w:val="24"/>
+        </w:rPr>
+        <w:tab/>
+        <w:t>返回</w:t>
+      </w:r>
+      <w:r>
+        <w:rPr>
+          <w:rFonts w:asciiTheme="minorEastAsia" w:hAnsiTheme="minorEastAsia" w:hint="eastAsia"/>
+          <w:sz w:val="24"/>
+          <w:szCs w:val="24"/>
+        </w:rPr>
+        <w:t xml:space="preserve"> [</w:t>
+      </w:r>
+      <w:r>
+        <w:rPr>
+          <w:rFonts w:asciiTheme="minorEastAsia" w:hAnsiTheme="minorEastAsia"/>
+          <w:sz w:val="24"/>
+          <w:szCs w:val="24"/>
+        </w:rPr>
+        <w:t>pth1,pth2,tth1,tth2,fth1,fth2</w:t>
+      </w:r>
+      <w:r>
+        <w:rPr>
+          <w:rFonts w:asciiTheme="minorEastAsia" w:hAnsiTheme="minorEastAsia" w:hint="eastAsia"/>
+          <w:sz w:val="24"/>
+          <w:szCs w:val="24"/>
+        </w:rPr>
+        <w:t>]</w:t>
+      </w:r>
+      <w:r>
+        <w:rPr>
+          <w:rFonts w:asciiTheme="minorEastAsia" w:hAnsiTheme="minorEastAsia"/>
+          <w:sz w:val="24"/>
+          <w:szCs w:val="24"/>
+        </w:rPr>
+        <w:t xml:space="preserve"> ,没有值用“-”替代。</w:t>
+      </w:r>
+    </w:p>
+    <w:p>
+      <w:pPr>
+        <w:spacing w:line="400" w:lineRule="exact"/>
+        <w:rPr>
+          <w:rFonts w:asciiTheme="minorEastAsia" w:hAnsiTheme="minorEastAsia"/>
           <w:sz w:val="24"/>
           <w:szCs w:val="24"/>
         </w:rPr>
